--- a/Chapter 4/4-18.docx
+++ b/Chapter 4/4-18.docx
@@ -14,7 +14,21 @@
           <w:sz w:val="32"/>
           <w:szCs w:val="32"/>
         </w:rPr>
-        <w:t xml:space="preserve">Initially, when we provided the gift certificates to the customers, they are unearned revenues and therefore, should be treated as a liability. So, we add a $3,000 entry for each customer into the Unearned Revenues account (which is </w:t>
+        <w:t>Initially, when we provided the gift certificates to the customers, they are unearned revenues and therefore, should be treated as a liability. So, we add a $</w:t>
+      </w:r>
+      <w:r>
+        <w:rPr>
+          <w:sz w:val="32"/>
+          <w:szCs w:val="32"/>
+        </w:rPr>
+        <w:t>7</w:t>
+      </w:r>
+      <w:r>
+        <w:rPr>
+          <w:sz w:val="32"/>
+          <w:szCs w:val="32"/>
+        </w:rPr>
+        <w:t xml:space="preserve">,000 entry for each customer into the Unearned Revenues account (which is </w:t>
       </w:r>
       <w:r>
         <w:rPr>
@@ -43,14 +57,142 @@
           <w:sz w:val="32"/>
           <w:szCs w:val="32"/>
         </w:rPr>
-        <w:t>However, when the customer redeems the code, we can deduce that they have used 38% of the unearned revenues</w:t>
-      </w:r>
-      <w:r>
-        <w:rPr>
-          <w:sz w:val="32"/>
-          <w:szCs w:val="32"/>
-        </w:rPr>
-        <w:t xml:space="preserve">, meaning that the gross profit would be 0.38 x $7,000 = $2,660. Thus, we add this to the Gift Cards Revenue (as an asset) and decrease the same from the Unearned Revenues (leaving $7,000 - $2,660 = $4,340). </w:t>
+        <w:t>However, when the customer redeems the code</w:t>
+      </w:r>
+      <w:r>
+        <w:rPr>
+          <w:sz w:val="32"/>
+          <w:szCs w:val="32"/>
+        </w:rPr>
+        <w:t xml:space="preserve"> and used $2,300 for the same</w:t>
+      </w:r>
+      <w:r>
+        <w:rPr>
+          <w:sz w:val="32"/>
+          <w:szCs w:val="32"/>
+        </w:rPr>
+        <w:t>, we can deduce that they have used 38% of the unearned revenues</w:t>
+      </w:r>
+      <w:r>
+        <w:rPr>
+          <w:sz w:val="32"/>
+          <w:szCs w:val="32"/>
+        </w:rPr>
+        <w:t>, meaning that the gross profit would be 0.38 x $</w:t>
+      </w:r>
+      <w:r>
+        <w:rPr>
+          <w:sz w:val="32"/>
+          <w:szCs w:val="32"/>
+        </w:rPr>
+        <w:t xml:space="preserve">2,300 </w:t>
+      </w:r>
+      <w:r>
+        <w:rPr>
+          <w:sz w:val="32"/>
+          <w:szCs w:val="32"/>
+        </w:rPr>
+        <w:t>= $</w:t>
+      </w:r>
+      <w:r>
+        <w:rPr>
+          <w:sz w:val="32"/>
+          <w:szCs w:val="32"/>
+        </w:rPr>
+        <w:t>874</w:t>
+      </w:r>
+      <w:r>
+        <w:rPr>
+          <w:sz w:val="32"/>
+          <w:szCs w:val="32"/>
+        </w:rPr>
+        <w:t xml:space="preserve">. </w:t>
+      </w:r>
+    </w:p>
+    <w:p>
+      <w:pPr>
+        <w:rPr>
+          <w:sz w:val="32"/>
+          <w:szCs w:val="32"/>
+        </w:rPr>
+      </w:pPr>
+      <w:r>
+        <w:rPr>
+          <w:sz w:val="32"/>
+          <w:szCs w:val="32"/>
+        </w:rPr>
+        <w:t xml:space="preserve">Thus, we add this to the Gift Cards Revenue (as an asset) </w:t>
+      </w:r>
+      <w:r>
+        <w:rPr>
+          <w:sz w:val="32"/>
+          <w:szCs w:val="32"/>
+        </w:rPr>
+        <w:t xml:space="preserve">$2,300 </w:t>
+      </w:r>
+      <w:r>
+        <w:rPr>
+          <w:sz w:val="32"/>
+          <w:szCs w:val="32"/>
+        </w:rPr>
+        <w:t>and decrease the same from the Unearned Revenues (leaving $7,000 - $2,</w:t>
+      </w:r>
+      <w:r>
+        <w:rPr>
+          <w:sz w:val="32"/>
+          <w:szCs w:val="32"/>
+        </w:rPr>
+        <w:t>30</w:t>
+      </w:r>
+      <w:r>
+        <w:rPr>
+          <w:sz w:val="32"/>
+          <w:szCs w:val="32"/>
+        </w:rPr>
+        <w:t>0 = $4,</w:t>
+      </w:r>
+      <w:r>
+        <w:rPr>
+          <w:sz w:val="32"/>
+          <w:szCs w:val="32"/>
+        </w:rPr>
+        <w:t>700 as deferred revenue</w:t>
+      </w:r>
+      <w:r>
+        <w:rPr>
+          <w:sz w:val="32"/>
+          <w:szCs w:val="32"/>
+        </w:rPr>
+        <w:t>)</w:t>
+      </w:r>
+      <w:r>
+        <w:rPr>
+          <w:sz w:val="32"/>
+          <w:szCs w:val="32"/>
+        </w:rPr>
+        <w:t xml:space="preserve">. </w:t>
+      </w:r>
+    </w:p>
+    <w:p>
+      <w:pPr>
+        <w:rPr>
+          <w:sz w:val="32"/>
+          <w:szCs w:val="32"/>
+        </w:rPr>
+      </w:pPr>
+      <w:r>
+        <w:rPr>
+          <w:sz w:val="32"/>
+          <w:szCs w:val="32"/>
+        </w:rPr>
+        <w:t xml:space="preserve">The Gross margin for profit reported would be : $874 with $2,300 - $874 = $1,426 as the COGS (cost of goods sold). </w:t>
+      </w:r>
+      <w:r>
+        <w:rPr>
+          <w:sz w:val="32"/>
+          <w:szCs w:val="32"/>
+        </w:rPr>
+        <w:t xml:space="preserve"> </w:t>
       </w:r>
     </w:p>
     <w:p>
